--- a/lab4/otchet.docx
+++ b/lab4/otchet.docx
@@ -4,130 +4,941 @@
   <w:body>
     <w:p>
       <w:pPr>
-        <w:rPr>
-          <w:b/>
-          <w:bCs/>
-        </w:rPr>
-      </w:pPr>
-      <w:proofErr w:type="spellStart"/>
-      <w:r>
-        <w:rPr>
-          <w:b/>
-          <w:bCs/>
-        </w:rPr>
-        <w:t>Sơ</w:t>
-      </w:r>
-      <w:proofErr w:type="spellEnd"/>
-      <w:r>
-        <w:rPr>
-          <w:b/>
-          <w:bCs/>
-        </w:rPr>
-        <w:t xml:space="preserve"> </w:t>
-      </w:r>
-      <w:proofErr w:type="spellStart"/>
-      <w:r>
-        <w:rPr>
-          <w:b/>
-          <w:bCs/>
-        </w:rPr>
-        <w:t>đồ</w:t>
-      </w:r>
-      <w:proofErr w:type="spellEnd"/>
-      <w:r>
-        <w:rPr>
-          <w:b/>
-          <w:bCs/>
-        </w:rPr>
-        <w:t xml:space="preserve"> </w:t>
-      </w:r>
-      <w:proofErr w:type="spellStart"/>
-      <w:r>
-        <w:rPr>
-          <w:b/>
-          <w:bCs/>
-        </w:rPr>
-        <w:t>lớ</w:t>
-      </w:r>
-      <w:r>
-        <w:rPr>
-          <w:b/>
-          <w:bCs/>
-        </w:rPr>
-        <w:t>p</w:t>
-      </w:r>
-      <w:proofErr w:type="spellEnd"/>
-      <w:r>
-        <w:rPr>
-          <w:b/>
-          <w:bCs/>
-        </w:rPr>
-        <w:t>:</w:t>
-      </w:r>
-    </w:p>
-    <w:p>
-      <w:r>
-        <w:drawing>
-          <wp:inline distT="0" distB="0" distL="0" distR="0" wp14:anchorId="37B45281" wp14:editId="16620FD0">
-            <wp:extent cx="4515480" cy="4277322"/>
-            <wp:effectExtent l="0" t="0" r="0" b="9525"/>
-            <wp:docPr id="3" name="Picture 3"/>
-            <wp:cNvGraphicFramePr>
-              <a:graphicFrameLocks xmlns:a="http://schemas.openxmlformats.org/drawingml/2006/main" noChangeAspect="1"/>
-            </wp:cNvGraphicFramePr>
-            <a:graphic xmlns:a="http://schemas.openxmlformats.org/drawingml/2006/main">
-              <a:graphicData uri="http://schemas.openxmlformats.org/drawingml/2006/picture">
-                <pic:pic xmlns:pic="http://schemas.openxmlformats.org/drawingml/2006/picture">
-                  <pic:nvPicPr>
-                    <pic:cNvPr id="1" name=""/>
-                    <pic:cNvPicPr/>
-                  </pic:nvPicPr>
-                  <pic:blipFill>
-                    <a:blip r:embed="rId4"/>
-                    <a:stretch>
-                      <a:fillRect/>
-                    </a:stretch>
-                  </pic:blipFill>
-                  <pic:spPr>
-                    <a:xfrm>
-                      <a:off x="0" y="0"/>
-                      <a:ext cx="4515480" cy="4277322"/>
-                    </a:xfrm>
-                    <a:prstGeom prst="rect">
-                      <a:avLst/>
-                    </a:prstGeom>
-                  </pic:spPr>
-                </pic:pic>
-              </a:graphicData>
-            </a:graphic>
-          </wp:inline>
-        </w:drawing>
-      </w:r>
-    </w:p>
-    <w:p>
+        <w:pStyle w:val="NormalWeb"/>
+        <w:spacing w:before="0" w:beforeAutospacing="0" w:after="0" w:afterAutospacing="0" w:line="360" w:lineRule="auto"/>
+        <w:jc w:val="center"/>
+        <w:rPr>
+          <w:color w:val="000000"/>
+          <w:sz w:val="26"/>
+          <w:szCs w:val="26"/>
+        </w:rPr>
+      </w:pPr>
+      <w:r>
+        <w:rPr>
+          <w:color w:val="000000"/>
+          <w:sz w:val="26"/>
+          <w:szCs w:val="26"/>
+        </w:rPr>
+        <w:t>Министерство образования и науки Российской Федерации</w:t>
+      </w:r>
+    </w:p>
+    <w:p>
+      <w:pPr>
+        <w:pStyle w:val="NormalWeb"/>
+        <w:spacing w:before="0" w:beforeAutospacing="0" w:after="0" w:afterAutospacing="0" w:line="360" w:lineRule="auto"/>
+        <w:jc w:val="center"/>
+        <w:rPr>
+          <w:color w:val="000000"/>
+          <w:sz w:val="26"/>
+          <w:szCs w:val="26"/>
+        </w:rPr>
+      </w:pPr>
+      <w:r>
+        <w:rPr>
+          <w:color w:val="000000"/>
+          <w:sz w:val="26"/>
+          <w:szCs w:val="26"/>
+        </w:rPr>
+        <w:t>Федеральное государственное автономное образовательное</w:t>
+      </w:r>
+    </w:p>
+    <w:p>
+      <w:pPr>
+        <w:pStyle w:val="NormalWeb"/>
+        <w:spacing w:before="0" w:beforeAutospacing="0" w:after="0" w:afterAutospacing="0" w:line="360" w:lineRule="auto"/>
+        <w:jc w:val="center"/>
+        <w:rPr>
+          <w:color w:val="000000"/>
+          <w:sz w:val="26"/>
+          <w:szCs w:val="26"/>
+        </w:rPr>
+      </w:pPr>
+      <w:r>
+        <w:rPr>
+          <w:color w:val="000000"/>
+          <w:sz w:val="26"/>
+          <w:szCs w:val="26"/>
+        </w:rPr>
+        <w:t>учреждение высшего образования</w:t>
+      </w:r>
+    </w:p>
+    <w:p>
+      <w:pPr>
+        <w:pStyle w:val="NormalWeb"/>
+        <w:spacing w:before="0" w:beforeAutospacing="0" w:after="0" w:afterAutospacing="0" w:line="360" w:lineRule="auto"/>
+        <w:jc w:val="center"/>
+        <w:rPr>
+          <w:color w:val="000000"/>
+          <w:sz w:val="26"/>
+          <w:szCs w:val="26"/>
+        </w:rPr>
+      </w:pPr>
+      <w:r>
+        <w:rPr>
+          <w:color w:val="000000"/>
+          <w:sz w:val="26"/>
+          <w:szCs w:val="26"/>
+        </w:rPr>
+        <w:t>Национальный исследовательский университет “МИЭТ”</w:t>
+      </w:r>
+    </w:p>
+    <w:p>
+      <w:pPr>
+        <w:pStyle w:val="NormalWeb"/>
+        <w:spacing w:before="0" w:beforeAutospacing="0" w:after="0" w:afterAutospacing="0" w:line="360" w:lineRule="auto"/>
+        <w:jc w:val="center"/>
+        <w:rPr>
+          <w:color w:val="000000"/>
+          <w:sz w:val="26"/>
+          <w:szCs w:val="26"/>
+        </w:rPr>
+      </w:pPr>
+    </w:p>
+    <w:p>
+      <w:pPr>
+        <w:pStyle w:val="NormalWeb"/>
+        <w:spacing w:before="0" w:beforeAutospacing="0" w:after="0" w:afterAutospacing="0" w:line="360" w:lineRule="auto"/>
+        <w:jc w:val="center"/>
+        <w:rPr>
+          <w:color w:val="000000"/>
+          <w:sz w:val="26"/>
+          <w:szCs w:val="26"/>
+        </w:rPr>
+      </w:pPr>
+      <w:r>
+        <w:rPr>
+          <w:color w:val="000000"/>
+          <w:sz w:val="26"/>
+          <w:szCs w:val="26"/>
+        </w:rPr>
+        <w:t>Институт Системной и программной инженерии и информационных технологий</w:t>
+      </w:r>
+    </w:p>
+    <w:p>
+      <w:pPr>
+        <w:pStyle w:val="NormalWeb"/>
+        <w:spacing w:line="360" w:lineRule="auto"/>
+        <w:rPr>
+          <w:color w:val="000000"/>
+          <w:sz w:val="26"/>
+          <w:szCs w:val="26"/>
+        </w:rPr>
+      </w:pPr>
+    </w:p>
+    <w:p>
+      <w:pPr>
+        <w:pStyle w:val="NormalWeb"/>
+        <w:spacing w:line="360" w:lineRule="auto"/>
+        <w:rPr>
+          <w:color w:val="000000"/>
+          <w:sz w:val="26"/>
+          <w:szCs w:val="26"/>
+        </w:rPr>
+      </w:pPr>
+    </w:p>
+    <w:p>
+      <w:pPr>
+        <w:pStyle w:val="NormalWeb"/>
+        <w:spacing w:line="360" w:lineRule="auto"/>
+        <w:jc w:val="center"/>
+        <w:rPr>
+          <w:b/>
+          <w:color w:val="000000"/>
+          <w:sz w:val="26"/>
+          <w:szCs w:val="26"/>
+        </w:rPr>
+      </w:pPr>
+      <w:r>
+        <w:rPr>
+          <w:b/>
+          <w:color w:val="000000"/>
+          <w:sz w:val="26"/>
+          <w:szCs w:val="26"/>
+        </w:rPr>
+        <w:t>Дисциплина: Проектирование и архитектура программных систем</w:t>
+      </w:r>
+    </w:p>
+    <w:p>
+      <w:pPr>
+        <w:pStyle w:val="NormalWeb"/>
+        <w:spacing w:line="360" w:lineRule="auto"/>
+        <w:rPr>
+          <w:b/>
+          <w:color w:val="000000"/>
+          <w:sz w:val="26"/>
+          <w:szCs w:val="26"/>
+        </w:rPr>
+      </w:pPr>
+    </w:p>
+    <w:p>
+      <w:pPr>
+        <w:pStyle w:val="NormalWeb"/>
+        <w:spacing w:line="360" w:lineRule="auto"/>
+        <w:jc w:val="center"/>
+        <w:rPr>
+          <w:b/>
+          <w:color w:val="000000"/>
+          <w:sz w:val="26"/>
+          <w:szCs w:val="26"/>
+        </w:rPr>
+      </w:pPr>
+      <w:r>
+        <w:rPr>
+          <w:b/>
+          <w:color w:val="000000"/>
+          <w:sz w:val="26"/>
+          <w:szCs w:val="26"/>
+        </w:rPr>
+        <w:t>Отчёт по лабораторной работе №</w:t>
+      </w:r>
+      <w:r>
+        <w:rPr>
+          <w:b/>
+          <w:color w:val="000000"/>
+          <w:sz w:val="26"/>
+          <w:szCs w:val="26"/>
+          <w:lang w:val="vi-VN"/>
+        </w:rPr>
+        <w:t>4</w:t>
+      </w:r>
       <w:bookmarkStart w:id="0" w:name="_GoBack"/>
       <w:bookmarkEnd w:id="0"/>
+      <w:r>
+        <w:rPr>
+          <w:b/>
+          <w:color w:val="000000"/>
+          <w:sz w:val="26"/>
+          <w:szCs w:val="26"/>
+          <w:lang w:val="vi-VN"/>
+        </w:rPr>
+        <w:t xml:space="preserve"> </w:t>
+      </w:r>
+    </w:p>
+    <w:p>
+      <w:pPr>
+        <w:pStyle w:val="NormalWeb"/>
+        <w:spacing w:line="360" w:lineRule="auto"/>
+        <w:jc w:val="center"/>
+        <w:rPr>
+          <w:b/>
+          <w:color w:val="000000"/>
+          <w:sz w:val="26"/>
+          <w:szCs w:val="26"/>
+        </w:rPr>
+      </w:pPr>
+    </w:p>
+    <w:p>
+      <w:pPr>
+        <w:pStyle w:val="NormalWeb"/>
+        <w:spacing w:line="360" w:lineRule="auto"/>
+        <w:jc w:val="center"/>
+        <w:rPr>
+          <w:b/>
+          <w:color w:val="000000"/>
+          <w:sz w:val="26"/>
+          <w:szCs w:val="26"/>
+        </w:rPr>
+      </w:pPr>
+    </w:p>
+    <w:p>
+      <w:pPr>
+        <w:pStyle w:val="NormalWeb"/>
+        <w:spacing w:line="360" w:lineRule="auto"/>
+        <w:rPr>
+          <w:i/>
+          <w:color w:val="000000"/>
+          <w:sz w:val="26"/>
+          <w:szCs w:val="26"/>
+          <w:lang w:val="vi-VN"/>
+        </w:rPr>
+      </w:pPr>
+    </w:p>
+    <w:p>
+      <w:pPr>
+        <w:pStyle w:val="NormalWeb"/>
+        <w:spacing w:line="360" w:lineRule="auto"/>
+        <w:jc w:val="right"/>
+        <w:rPr>
+          <w:color w:val="000000"/>
+          <w:sz w:val="28"/>
+          <w:szCs w:val="28"/>
+        </w:rPr>
+      </w:pPr>
+    </w:p>
+    <w:p>
+      <w:pPr>
+        <w:pStyle w:val="NormalWeb"/>
+        <w:spacing w:line="360" w:lineRule="auto"/>
+        <w:jc w:val="right"/>
+        <w:rPr>
+          <w:color w:val="000000"/>
+          <w:sz w:val="28"/>
+          <w:szCs w:val="28"/>
+        </w:rPr>
+      </w:pPr>
+    </w:p>
+    <w:p>
+      <w:pPr>
+        <w:pStyle w:val="NormalWeb"/>
+        <w:spacing w:line="360" w:lineRule="auto"/>
+        <w:jc w:val="right"/>
+        <w:rPr>
+          <w:color w:val="000000"/>
+          <w:sz w:val="28"/>
+          <w:szCs w:val="28"/>
+        </w:rPr>
+      </w:pPr>
+    </w:p>
+    <w:p>
+      <w:pPr>
+        <w:pStyle w:val="NormalWeb"/>
+        <w:spacing w:line="360" w:lineRule="auto"/>
+        <w:jc w:val="right"/>
+        <w:rPr>
+          <w:color w:val="000000"/>
+          <w:sz w:val="28"/>
+          <w:szCs w:val="28"/>
+        </w:rPr>
+      </w:pPr>
+      <w:r>
+        <w:rPr>
+          <w:color w:val="000000"/>
+          <w:sz w:val="28"/>
+          <w:szCs w:val="28"/>
+        </w:rPr>
+        <w:t>Выполнил студент ПИН-45</w:t>
+      </w:r>
+    </w:p>
+    <w:p>
+      <w:pPr>
+        <w:pStyle w:val="NormalWeb"/>
+        <w:spacing w:line="360" w:lineRule="auto"/>
+        <w:jc w:val="right"/>
+        <w:rPr>
+          <w:color w:val="000000"/>
+          <w:sz w:val="28"/>
+          <w:szCs w:val="28"/>
+        </w:rPr>
+      </w:pPr>
+      <w:r>
+        <w:rPr>
+          <w:color w:val="000000"/>
+          <w:sz w:val="28"/>
+          <w:szCs w:val="28"/>
+        </w:rPr>
+        <w:t>Ле Хоанг Жа</w:t>
+      </w:r>
+    </w:p>
+    <w:p>
+      <w:pPr>
+        <w:rPr>
+          <w:b/>
+          <w:bCs/>
+          <w:lang w:val="ru-RU"/>
+        </w:rPr>
+      </w:pPr>
+    </w:p>
+    <w:p>
+      <w:pPr>
+        <w:rPr>
+          <w:b/>
+          <w:bCs/>
+          <w:lang w:val="ru-RU"/>
+        </w:rPr>
+      </w:pPr>
+    </w:p>
+    <w:p>
+      <w:pPr>
+        <w:rPr>
+          <w:lang w:val="ru-RU"/>
+        </w:rPr>
+      </w:pPr>
+      <w:r>
+        <w:rPr>
+          <w:b/>
+          <w:lang w:val="ru-RU"/>
+        </w:rPr>
+        <w:t>Вопросы</w:t>
+      </w:r>
+    </w:p>
+    <w:p>
+      <w:pPr>
+        <w:rPr>
+          <w:lang w:val="ru-RU"/>
+        </w:rPr>
+      </w:pPr>
+      <w:r>
+        <w:rPr>
+          <w:lang w:val="ru-RU"/>
+        </w:rPr>
+        <w:t xml:space="preserve">Чем похожи и чем отличаются паттерны </w:t>
+      </w:r>
+      <w:r>
+        <w:t>Proxy</w:t>
+      </w:r>
+      <w:r>
+        <w:rPr>
+          <w:lang w:val="ru-RU"/>
+        </w:rPr>
+        <w:t xml:space="preserve">, </w:t>
+      </w:r>
+      <w:r>
+        <w:t>Adapter</w:t>
+      </w:r>
+      <w:r>
+        <w:rPr>
+          <w:lang w:val="ru-RU"/>
+        </w:rPr>
+        <w:t xml:space="preserve"> и </w:t>
+      </w:r>
+      <w:r>
+        <w:t>Decorator</w:t>
+      </w:r>
+    </w:p>
+    <w:p>
+      <w:pPr>
+        <w:numPr>
+          <w:ilvl w:val="0"/>
+          <w:numId w:val="1"/>
+        </w:numPr>
+      </w:pPr>
       <w:proofErr w:type="spellStart"/>
       <w:r>
-        <w:t>Trình</w:t>
+        <w:rPr>
+          <w:b/>
+          <w:bCs/>
+        </w:rPr>
+        <w:t>Цель</w:t>
       </w:r>
       <w:proofErr w:type="spellEnd"/>
       <w:r>
+        <w:rPr>
+          <w:b/>
+          <w:bCs/>
+        </w:rPr>
+        <w:t>:</w:t>
+      </w:r>
+    </w:p>
+    <w:p>
+      <w:pPr>
+        <w:numPr>
+          <w:ilvl w:val="1"/>
+          <w:numId w:val="1"/>
+        </w:numPr>
+        <w:rPr>
+          <w:lang w:val="ru-RU"/>
+        </w:rPr>
+      </w:pPr>
+      <w:r>
+        <w:rPr>
+          <w:b/>
+          <w:bCs/>
+        </w:rPr>
+        <w:t>Proxy</w:t>
+      </w:r>
+      <w:r>
+        <w:rPr>
+          <w:b/>
+          <w:bCs/>
+          <w:lang w:val="ru-RU"/>
+        </w:rPr>
+        <w:t xml:space="preserve"> (Заместитель):</w:t>
+      </w:r>
+      <w:r>
+        <w:rPr>
+          <w:lang w:val="ru-RU"/>
+        </w:rPr>
+        <w:t xml:space="preserve"> Используется для контроля доступа к объекту или для создания заместителя объекта, который может обеспечивать дополнительную логику до или после доступа к объекту.</w:t>
+      </w:r>
+    </w:p>
+    <w:p>
+      <w:pPr>
+        <w:numPr>
+          <w:ilvl w:val="1"/>
+          <w:numId w:val="1"/>
+        </w:numPr>
+        <w:rPr>
+          <w:lang w:val="ru-RU"/>
+        </w:rPr>
+      </w:pPr>
+      <w:r>
+        <w:rPr>
+          <w:b/>
+          <w:bCs/>
+        </w:rPr>
+        <w:t>Adapter</w:t>
+      </w:r>
+      <w:r>
+        <w:rPr>
+          <w:b/>
+          <w:bCs/>
+          <w:lang w:val="ru-RU"/>
+        </w:rPr>
+        <w:t xml:space="preserve"> (Адаптер):</w:t>
+      </w:r>
+      <w:r>
+        <w:rPr>
+          <w:lang w:val="ru-RU"/>
+        </w:rPr>
+        <w:t xml:space="preserve"> Используется для обеспечения совместимости между двумя несовместимыми интерфейсами, позволяя объектам работать вместе, которые без адаптера не могли бы это делать.</w:t>
+      </w:r>
+    </w:p>
+    <w:p>
+      <w:pPr>
+        <w:numPr>
+          <w:ilvl w:val="1"/>
+          <w:numId w:val="1"/>
+        </w:numPr>
+        <w:rPr>
+          <w:lang w:val="ru-RU"/>
+        </w:rPr>
+      </w:pPr>
+      <w:r>
+        <w:rPr>
+          <w:b/>
+          <w:bCs/>
+        </w:rPr>
+        <w:t>Decorator</w:t>
+      </w:r>
+      <w:r>
+        <w:rPr>
+          <w:b/>
+          <w:bCs/>
+          <w:lang w:val="ru-RU"/>
+        </w:rPr>
+        <w:t xml:space="preserve"> (Декоратор):</w:t>
+      </w:r>
+      <w:r>
+        <w:rPr>
+          <w:lang w:val="ru-RU"/>
+        </w:rPr>
+        <w:t xml:space="preserve"> Используется для добавления новых возможностей или обязанностей объекту, динамически расширяя его функциональность.</w:t>
+      </w:r>
+    </w:p>
+    <w:p>
+      <w:pPr>
+        <w:numPr>
+          <w:ilvl w:val="0"/>
+          <w:numId w:val="1"/>
+        </w:numPr>
+      </w:pPr>
+      <w:proofErr w:type="spellStart"/>
+      <w:r>
+        <w:rPr>
+          <w:b/>
+          <w:bCs/>
+        </w:rPr>
+        <w:t>Взаимодействие</w:t>
+      </w:r>
+      <w:proofErr w:type="spellEnd"/>
+      <w:r>
+        <w:rPr>
+          <w:b/>
+          <w:bCs/>
+        </w:rPr>
+        <w:t xml:space="preserve"> с </w:t>
+      </w:r>
+      <w:proofErr w:type="spellStart"/>
+      <w:r>
+        <w:rPr>
+          <w:b/>
+          <w:bCs/>
+        </w:rPr>
+        <w:t>объектом</w:t>
+      </w:r>
+      <w:proofErr w:type="spellEnd"/>
+      <w:r>
+        <w:rPr>
+          <w:b/>
+          <w:bCs/>
+        </w:rPr>
+        <w:t>:</w:t>
+      </w:r>
+    </w:p>
+    <w:p>
+      <w:pPr>
+        <w:numPr>
+          <w:ilvl w:val="1"/>
+          <w:numId w:val="1"/>
+        </w:numPr>
+        <w:rPr>
+          <w:lang w:val="ru-RU"/>
+        </w:rPr>
+      </w:pPr>
+      <w:r>
+        <w:rPr>
+          <w:b/>
+          <w:bCs/>
+        </w:rPr>
+        <w:t>Proxy</w:t>
+      </w:r>
+      <w:r>
+        <w:rPr>
+          <w:b/>
+          <w:bCs/>
+          <w:lang w:val="ru-RU"/>
+        </w:rPr>
+        <w:t>:</w:t>
+      </w:r>
+      <w:r>
+        <w:rPr>
+          <w:lang w:val="ru-RU"/>
+        </w:rPr>
+        <w:t xml:space="preserve"> Может выполнять некоторые действия перед или после доступа к объекту, но обычно прозрачен для клиента.</w:t>
+      </w:r>
+    </w:p>
+    <w:p>
+      <w:pPr>
+        <w:numPr>
+          <w:ilvl w:val="1"/>
+          <w:numId w:val="1"/>
+        </w:numPr>
+        <w:rPr>
+          <w:lang w:val="ru-RU"/>
+        </w:rPr>
+      </w:pPr>
+      <w:r>
+        <w:rPr>
+          <w:b/>
+          <w:bCs/>
+        </w:rPr>
+        <w:t>Adapter</w:t>
+      </w:r>
+      <w:r>
+        <w:rPr>
+          <w:b/>
+          <w:bCs/>
+          <w:lang w:val="ru-RU"/>
+        </w:rPr>
+        <w:t>:</w:t>
+      </w:r>
+      <w:r>
+        <w:rPr>
+          <w:lang w:val="ru-RU"/>
+        </w:rPr>
+        <w:t xml:space="preserve"> Преобразует интерфейс одного класса в интерфейс другого класса для совместимости.</w:t>
+      </w:r>
+    </w:p>
+    <w:p>
+      <w:pPr>
+        <w:numPr>
+          <w:ilvl w:val="1"/>
+          <w:numId w:val="1"/>
+        </w:numPr>
+        <w:rPr>
+          <w:lang w:val="ru-RU"/>
+        </w:rPr>
+      </w:pPr>
+      <w:r>
+        <w:rPr>
+          <w:b/>
+          <w:bCs/>
+        </w:rPr>
+        <w:t>Decorator</w:t>
+      </w:r>
+      <w:r>
+        <w:rPr>
+          <w:b/>
+          <w:bCs/>
+          <w:lang w:val="ru-RU"/>
+        </w:rPr>
+        <w:t>:</w:t>
+      </w:r>
+      <w:r>
+        <w:rPr>
+          <w:lang w:val="ru-RU"/>
+        </w:rPr>
+        <w:t xml:space="preserve"> Оборачивает объект и добавляет ему новые возможности или обязанности, обеспечивая тем самым расширение функциональности объекта.</w:t>
+      </w:r>
+    </w:p>
+    <w:p>
+      <w:pPr>
+        <w:numPr>
+          <w:ilvl w:val="0"/>
+          <w:numId w:val="1"/>
+        </w:numPr>
+      </w:pPr>
+      <w:proofErr w:type="spellStart"/>
+      <w:r>
+        <w:rPr>
+          <w:b/>
+          <w:bCs/>
+        </w:rPr>
+        <w:t>Уровень</w:t>
+      </w:r>
+      <w:proofErr w:type="spellEnd"/>
+      <w:r>
+        <w:rPr>
+          <w:b/>
+          <w:bCs/>
+        </w:rPr>
         <w:t xml:space="preserve"> </w:t>
       </w:r>
       <w:proofErr w:type="spellStart"/>
       <w:r>
-        <w:t>tự</w:t>
+        <w:rPr>
+          <w:b/>
+          <w:bCs/>
+        </w:rPr>
+        <w:t>изменений</w:t>
       </w:r>
       <w:proofErr w:type="spellEnd"/>
+      <w:r>
+        <w:rPr>
+          <w:b/>
+          <w:bCs/>
+        </w:rPr>
+        <w:t>:</w:t>
+      </w:r>
+    </w:p>
+    <w:p>
+      <w:pPr>
+        <w:numPr>
+          <w:ilvl w:val="1"/>
+          <w:numId w:val="1"/>
+        </w:numPr>
+        <w:rPr>
+          <w:lang w:val="ru-RU"/>
+        </w:rPr>
+      </w:pPr>
+      <w:r>
+        <w:rPr>
+          <w:b/>
+          <w:bCs/>
+        </w:rPr>
+        <w:t>Proxy</w:t>
+      </w:r>
+      <w:r>
+        <w:rPr>
+          <w:b/>
+          <w:bCs/>
+          <w:lang w:val="ru-RU"/>
+        </w:rPr>
+        <w:t>:</w:t>
+      </w:r>
+      <w:r>
+        <w:rPr>
+          <w:lang w:val="ru-RU"/>
+        </w:rPr>
+        <w:t xml:space="preserve"> Вносит изменения в способ доступа к объекту.</w:t>
+      </w:r>
+    </w:p>
+    <w:p>
+      <w:pPr>
+        <w:numPr>
+          <w:ilvl w:val="1"/>
+          <w:numId w:val="1"/>
+        </w:numPr>
+      </w:pPr>
+      <w:r>
+        <w:rPr>
+          <w:b/>
+          <w:bCs/>
+        </w:rPr>
+        <w:t>Adapter:</w:t>
+      </w:r>
+      <w:r>
+        <w:t xml:space="preserve"> </w:t>
+      </w:r>
+      <w:proofErr w:type="spellStart"/>
+      <w:r>
+        <w:t>Преобразует</w:t>
+      </w:r>
+      <w:proofErr w:type="spellEnd"/>
+      <w:r>
+        <w:t xml:space="preserve"> </w:t>
+      </w:r>
+      <w:proofErr w:type="spellStart"/>
+      <w:r>
+        <w:t>интерфейс</w:t>
+      </w:r>
+      <w:proofErr w:type="spellEnd"/>
+      <w:r>
+        <w:t xml:space="preserve"> </w:t>
+      </w:r>
+      <w:proofErr w:type="spellStart"/>
+      <w:r>
+        <w:t>объекта</w:t>
+      </w:r>
+      <w:proofErr w:type="spellEnd"/>
+      <w:r>
+        <w:t>.</w:t>
+      </w:r>
+    </w:p>
+    <w:p>
+      <w:pPr>
+        <w:numPr>
+          <w:ilvl w:val="1"/>
+          <w:numId w:val="1"/>
+        </w:numPr>
+        <w:rPr>
+          <w:lang w:val="ru-RU"/>
+        </w:rPr>
+      </w:pPr>
+      <w:r>
+        <w:rPr>
+          <w:b/>
+          <w:bCs/>
+        </w:rPr>
+        <w:t>Decorator</w:t>
+      </w:r>
+      <w:r>
+        <w:rPr>
+          <w:b/>
+          <w:bCs/>
+          <w:lang w:val="ru-RU"/>
+        </w:rPr>
+        <w:t>:</w:t>
+      </w:r>
+      <w:r>
+        <w:rPr>
+          <w:lang w:val="ru-RU"/>
+        </w:rPr>
+        <w:t xml:space="preserve"> Добавляет функциональность объекту, сохраняя существующий интерфейс.</w:t>
+      </w:r>
+    </w:p>
+    <w:p>
+      <w:pPr>
+        <w:rPr>
+          <w:b/>
+          <w:lang w:val="ru-RU"/>
+        </w:rPr>
+      </w:pPr>
+      <w:r>
+        <w:rPr>
+          <w:b/>
+          <w:lang w:val="ru-RU"/>
+        </w:rPr>
+        <w:t>Задание</w:t>
+      </w:r>
+    </w:p>
+    <w:p>
+      <w:pPr>
+        <w:rPr>
+          <w:lang w:val="ru-RU"/>
+        </w:rPr>
+      </w:pPr>
+      <w:r>
+        <w:rPr>
+          <w:lang w:val="ru-RU"/>
+        </w:rPr>
+        <w:t>Разработать UML-диаграммы (диаграмму классов и диаграмму</w:t>
+      </w:r>
+    </w:p>
+    <w:p>
+      <w:pPr>
+        <w:rPr>
+          <w:lang w:val="ru-RU"/>
+        </w:rPr>
+      </w:pPr>
+      <w:r>
+        <w:rPr>
+          <w:lang w:val="ru-RU"/>
+        </w:rPr>
+        <w:t>последовательности) и с помощью паттерна «proxy» решить следующую задачу.</w:t>
+      </w:r>
+    </w:p>
+    <w:p>
+      <w:pPr>
+        <w:rPr>
+          <w:lang w:val="ru-RU"/>
+        </w:rPr>
+      </w:pPr>
+      <w:r>
+        <w:rPr>
+          <w:lang w:val="ru-RU"/>
+        </w:rPr>
+        <w:t>Cоздать простейшую модель фрагмента графического редактора, позволяющую</w:t>
+      </w:r>
+    </w:p>
+    <w:p>
+      <w:pPr>
+        <w:rPr>
+          <w:lang w:val="ru-RU"/>
+        </w:rPr>
+      </w:pPr>
+      <w:r>
+        <w:rPr>
+          <w:lang w:val="ru-RU"/>
+        </w:rPr>
+        <w:t>нарисовать на экране монитора бокс, имеющий размеры реального изображения,</w:t>
+      </w:r>
+    </w:p>
+    <w:p>
+      <w:pPr>
+        <w:rPr>
+          <w:lang w:val="ru-RU"/>
+        </w:rPr>
+      </w:pPr>
+      <w:r>
+        <w:rPr>
+          <w:lang w:val="ru-RU"/>
+        </w:rPr>
+        <w:t>хранящегося на диске под именем TestImage. Используя паттерн «proxy» обеспечить</w:t>
+      </w:r>
+    </w:p>
+    <w:p>
+      <w:pPr>
+        <w:rPr>
+          <w:lang w:val="ru-RU"/>
+        </w:rPr>
+      </w:pPr>
+      <w:r>
+        <w:rPr>
+          <w:lang w:val="ru-RU"/>
+        </w:rPr>
+        <w:t>свободное перемещение бокса с помощью «мыши» по экрану. При двойном нажатии</w:t>
+      </w:r>
+    </w:p>
+    <w:p>
+      <w:pPr>
+        <w:rPr>
+          <w:lang w:val="ru-RU"/>
+        </w:rPr>
+      </w:pPr>
+      <w:r>
+        <w:rPr>
+          <w:lang w:val="ru-RU"/>
+        </w:rPr>
+        <w:t>на правую клавишу «мыши» обеспечить загрузку реального изображения в</w:t>
+      </w:r>
+    </w:p>
+    <w:p>
+      <w:pPr>
+        <w:rPr>
+          <w:lang w:val="ru-RU"/>
+        </w:rPr>
+      </w:pPr>
+      <w:r>
+        <w:rPr>
+          <w:lang w:val="ru-RU"/>
+        </w:rPr>
+        <w:lastRenderedPageBreak/>
+        <w:t xml:space="preserve">нарисованный бокс. </w:t>
+      </w:r>
+    </w:p>
+    <w:p>
+      <w:pPr>
+        <w:rPr>
+          <w:b/>
+          <w:lang w:val="vi-VN"/>
+        </w:rPr>
+      </w:pPr>
+      <w:r>
+        <w:rPr>
+          <w:b/>
+          <w:lang w:val="vi-VN"/>
+        </w:rPr>
+        <w:t>Class diagram</w:t>
+      </w:r>
     </w:p>
     <w:p>
       <w:r>
         <w:drawing>
-          <wp:inline distT="0" distB="0" distL="0" distR="0" wp14:anchorId="59419C13" wp14:editId="204BE489">
-            <wp:extent cx="5763429" cy="2981741"/>
-            <wp:effectExtent l="0" t="0" r="8890" b="9525"/>
-            <wp:docPr id="2" name="Picture 2"/>
+          <wp:inline distT="0" distB="0" distL="0" distR="0" wp14:anchorId="3DAD7C1F" wp14:editId="437F7346">
+            <wp:extent cx="5288890" cy="2899849"/>
+            <wp:effectExtent l="0" t="0" r="7620" b="0"/>
+            <wp:docPr id="4" name="Picture 4"/>
             <wp:cNvGraphicFramePr>
               <a:graphicFrameLocks xmlns:a="http://schemas.openxmlformats.org/drawingml/2006/main" noChangeAspect="1"/>
             </wp:cNvGraphicFramePr>
@@ -147,7 +958,7 @@
                   <pic:spPr>
                     <a:xfrm>
                       <a:off x="0" y="0"/>
-                      <a:ext cx="5763429" cy="2981741"/>
+                      <a:ext cx="5299012" cy="2905399"/>
                     </a:xfrm>
                     <a:prstGeom prst="rect">
                       <a:avLst/>
@@ -163,98 +974,62 @@
     <w:p/>
     <w:p>
       <w:pPr>
-        <w:rPr>
-          <w:lang w:val="ru-RU"/>
-        </w:rPr>
-      </w:pPr>
-      <w:r>
-        <w:rPr>
-          <w:lang w:val="ru-RU"/>
-        </w:rPr>
-        <w:t>Шаблон прокси: ориентирован на создание промежуточного слоя для управления доступом к реальному объекту. Основная цель — контроль доступа, создание дополнительных уровней для управления доступом к объектам (например, ленивая инициализация, удаленный доступ</w:t>
-      </w:r>
-      <w:r>
-        <w:rPr>
-          <w:lang w:val="ru-RU"/>
-        </w:rPr>
-        <w:t>, контроль доступа).</w:t>
-      </w:r>
-    </w:p>
-    <w:p>
-      <w:pPr>
-        <w:rPr>
-          <w:lang w:val="ru-RU"/>
-        </w:rPr>
-      </w:pPr>
-      <w:r>
-        <w:rPr>
-          <w:lang w:val="ru-RU"/>
-        </w:rPr>
-        <w:t>Шаблон адаптера: позволяет несвязанным или несовместимым объектам работать вместе через промежуточный уровень преобразования. Он обеспечивает совместимые интерфейсы между несовместимыми системами, чтобы они могли работать друг с другом (например, конвертирова</w:t>
-      </w:r>
-      <w:r>
-        <w:rPr>
-          <w:lang w:val="ru-RU"/>
-        </w:rPr>
-        <w:t>ть между разными интерфейсами).</w:t>
-      </w:r>
-    </w:p>
-    <w:p>
-      <w:pPr>
-        <w:rPr>
-          <w:lang w:val="ru-RU"/>
-        </w:rPr>
-      </w:pPr>
-      <w:r>
-        <w:rPr>
-          <w:lang w:val="ru-RU"/>
-        </w:rPr>
-        <w:t>Шаблон декоратора: позволяет добавлять к объекту новые функции, не затрагивая его структуру. Добавьте функциональность, обернув объект в серию классов-декораторов. Основная цель — расширить или расширить функциональность уже существующего о</w:t>
-      </w:r>
-      <w:r>
-        <w:rPr>
-          <w:lang w:val="ru-RU"/>
-        </w:rPr>
-        <w:t>бъекта без изменения структуры.</w:t>
-      </w:r>
-    </w:p>
-    <w:p>
-      <w:pPr>
-        <w:rPr>
-          <w:lang w:val="ru-RU"/>
-        </w:rPr>
-      </w:pPr>
-      <w:r>
-        <w:rPr>
-          <w:lang w:val="ru-RU"/>
-        </w:rPr>
-        <w:t>Итак, хотя все три конструкции предполагают использование промежуточного слоя, цели и подходы разные.</w:t>
-      </w:r>
-    </w:p>
-    <w:p>
-      <w:pPr>
-        <w:rPr>
-          <w:lang w:val="ru-RU"/>
-        </w:rPr>
-      </w:pPr>
-    </w:p>
-    <w:p>
-      <w:pPr>
-        <w:rPr>
-          <w:lang w:val="ru-RU"/>
-        </w:rPr>
-      </w:pPr>
-    </w:p>
-    <w:p>
-      <w:r>
-        <w:rPr>
-          <w:noProof/>
-        </w:rPr>
+        <w:ind w:left="2880" w:firstLine="720"/>
+        <w:rPr>
+          <w:lang w:val="vi-VN"/>
+        </w:rPr>
+      </w:pPr>
+      <w:r>
+        <w:rPr>
+          <w:lang w:val="ru-RU"/>
+        </w:rPr>
+        <w:t>Рис</w:t>
+      </w:r>
+      <w:r>
+        <w:t xml:space="preserve"> 1</w:t>
+      </w:r>
+      <w:r>
+        <w:t>.</w:t>
+      </w:r>
+      <w:r>
+        <w:t xml:space="preserve"> </w:t>
+      </w:r>
+      <w:r>
+        <w:rPr>
+          <w:lang w:val="vi-VN"/>
+        </w:rPr>
+        <w:t>Class diagram</w:t>
+      </w:r>
+    </w:p>
+    <w:p>
+      <w:pPr>
+        <w:rPr>
+          <w:b/>
+          <w:lang w:val="ru-RU"/>
+        </w:rPr>
+      </w:pPr>
+      <w:r>
+        <w:rPr>
+          <w:b/>
+          <w:lang w:val="vi-VN"/>
+        </w:rPr>
+        <w:t>sequense diagram</w:t>
+      </w:r>
+    </w:p>
+    <w:p>
+      <w:pPr>
+        <w:rPr>
+          <w:lang w:val="vi-VN"/>
+        </w:rPr>
+      </w:pPr>
+    </w:p>
+    <w:p>
+      <w:r>
         <w:drawing>
-          <wp:inline distT="0" distB="0" distL="0" distR="0" wp14:anchorId="6C844368" wp14:editId="4F06F0D8">
-            <wp:extent cx="5943600" cy="3064510"/>
-            <wp:effectExtent l="0" t="0" r="0" b="2540"/>
-            <wp:docPr id="1" name="Picture 1"/>
+          <wp:inline distT="0" distB="0" distL="0" distR="0" wp14:anchorId="0B761F3F" wp14:editId="4D996D0E">
+            <wp:extent cx="4681728" cy="3128654"/>
+            <wp:effectExtent l="0" t="0" r="5080" b="0"/>
+            <wp:docPr id="5" name="Picture 5"/>
             <wp:cNvGraphicFramePr>
               <a:graphicFrameLocks xmlns:a="http://schemas.openxmlformats.org/drawingml/2006/main" noChangeAspect="1"/>
             </wp:cNvGraphicFramePr>
@@ -274,6 +1049,97 @@
                   <pic:spPr>
                     <a:xfrm>
                       <a:off x="0" y="0"/>
+                      <a:ext cx="4694488" cy="3137181"/>
+                    </a:xfrm>
+                    <a:prstGeom prst="rect">
+                      <a:avLst/>
+                    </a:prstGeom>
+                  </pic:spPr>
+                </pic:pic>
+              </a:graphicData>
+            </a:graphic>
+          </wp:inline>
+        </w:drawing>
+      </w:r>
+    </w:p>
+    <w:p>
+      <w:pPr>
+        <w:ind w:left="2160" w:firstLine="720"/>
+        <w:rPr>
+          <w:lang w:val="ru-RU"/>
+        </w:rPr>
+      </w:pPr>
+      <w:r>
+        <w:rPr>
+          <w:lang w:val="ru-RU"/>
+        </w:rPr>
+        <w:t xml:space="preserve">Рис </w:t>
+      </w:r>
+      <w:r>
+        <w:rPr>
+          <w:lang w:val="vi-VN"/>
+        </w:rPr>
+        <w:t>2</w:t>
+      </w:r>
+      <w:r>
+        <w:t>.</w:t>
+      </w:r>
+      <w:r>
+        <w:rPr>
+          <w:lang w:val="ru-RU"/>
+        </w:rPr>
+        <w:t xml:space="preserve"> </w:t>
+      </w:r>
+      <w:r>
+        <w:rPr>
+          <w:lang w:val="vi-VN"/>
+        </w:rPr>
+        <w:t>sequense</w:t>
+      </w:r>
+      <w:r>
+        <w:rPr>
+          <w:lang w:val="vi-VN"/>
+        </w:rPr>
+        <w:t xml:space="preserve"> diagram</w:t>
+      </w:r>
+    </w:p>
+    <w:p/>
+    <w:p>
+      <w:pPr>
+        <w:rPr>
+          <w:lang w:val="ru-RU"/>
+        </w:rPr>
+      </w:pPr>
+    </w:p>
+    <w:p>
+      <w:r>
+        <w:rPr>
+          <w:noProof/>
+        </w:rPr>
+        <w:drawing>
+          <wp:inline distT="0" distB="0" distL="0" distR="0" wp14:anchorId="6C844368" wp14:editId="4F06F0D8">
+            <wp:extent cx="5943600" cy="3064510"/>
+            <wp:effectExtent l="0" t="0" r="0" b="2540"/>
+            <wp:docPr id="1" name="Picture 1"/>
+            <wp:cNvGraphicFramePr>
+              <a:graphicFrameLocks xmlns:a="http://schemas.openxmlformats.org/drawingml/2006/main" noChangeAspect="1"/>
+            </wp:cNvGraphicFramePr>
+            <a:graphic xmlns:a="http://schemas.openxmlformats.org/drawingml/2006/main">
+              <a:graphicData uri="http://schemas.openxmlformats.org/drawingml/2006/picture">
+                <pic:pic xmlns:pic="http://schemas.openxmlformats.org/drawingml/2006/picture">
+                  <pic:nvPicPr>
+                    <pic:cNvPr id="1" name=""/>
+                    <pic:cNvPicPr/>
+                  </pic:nvPicPr>
+                  <pic:blipFill>
+                    <a:blip r:embed="rId7"/>
+                    <a:stretch>
+                      <a:fillRect/>
+                    </a:stretch>
+                  </pic:blipFill>
+                  <pic:spPr>
+                    <a:xfrm>
+                      <a:off x="0" y="0"/>
                       <a:ext cx="5943600" cy="3064510"/>
                     </a:xfrm>
                     <a:prstGeom prst="rect">
@@ -295,6 +1161,131 @@
     </w:sectPr>
   </w:body>
 </w:document>
+</file>
+
+<file path=word/numbering.xml><?xml version="1.0" encoding="utf-8"?>
+<w:numbering xmlns:wpc="http://schemas.microsoft.com/office/word/2010/wordprocessingCanvas" xmlns:cx="http://schemas.microsoft.com/office/drawing/2014/chartex" xmlns:mc="http://schemas.openxmlformats.org/markup-compatibility/2006" xmlns:o="urn:schemas-microsoft-com:office:office" xmlns:r="http://schemas.openxmlformats.org/officeDocument/2006/relationships" xmlns:m="http://schemas.openxmlformats.org/officeDocument/2006/math" xmlns:v="urn:schemas-microsoft-com:vml" xmlns:wp14="http://schemas.microsoft.com/office/word/2010/wordprocessingDrawing" xmlns:wp="http://schemas.openxmlformats.org/drawingml/2006/wordprocessingDrawing" xmlns:w10="urn:schemas-microsoft-com:office:word" xmlns:w="http://schemas.openxmlformats.org/wordprocessingml/2006/main" xmlns:w14="http://schemas.microsoft.com/office/word/2010/wordml" xmlns:w15="http://schemas.microsoft.com/office/word/2012/wordml" xmlns:w16se="http://schemas.microsoft.com/office/word/2015/wordml/symex" xmlns:wpg="http://schemas.microsoft.com/office/word/2010/wordprocessingGroup" xmlns:wpi="http://schemas.microsoft.com/office/word/2010/wordprocessingInk" xmlns:wne="http://schemas.microsoft.com/office/word/2006/wordml" xmlns:wps="http://schemas.microsoft.com/office/word/2010/wordprocessingShape" mc:Ignorable="w14 w15 w16se wp14">
+  <w:abstractNum w:abstractNumId="0" w15:restartNumberingAfterBreak="0">
+    <w:nsid w:val="1740227A"/>
+    <w:multiLevelType w:val="multilevel"/>
+    <w:tmpl w:val="94FE45F6"/>
+    <w:lvl w:ilvl="0">
+      <w:start w:val="1"/>
+      <w:numFmt w:val="decimal"/>
+      <w:lvlText w:val="%1."/>
+      <w:lvlJc w:val="left"/>
+      <w:pPr>
+        <w:tabs>
+          <w:tab w:val="num" w:pos="720"/>
+        </w:tabs>
+        <w:ind w:left="720" w:hanging="360"/>
+      </w:pPr>
+    </w:lvl>
+    <w:lvl w:ilvl="1">
+      <w:start w:val="1"/>
+      <w:numFmt w:val="bullet"/>
+      <w:lvlText w:val=""/>
+      <w:lvlJc w:val="left"/>
+      <w:pPr>
+        <w:tabs>
+          <w:tab w:val="num" w:pos="1440"/>
+        </w:tabs>
+        <w:ind w:left="1440" w:hanging="360"/>
+      </w:pPr>
+      <w:rPr>
+        <w:rFonts w:ascii="Symbol" w:hAnsi="Symbol" w:hint="default"/>
+        <w:sz w:val="20"/>
+      </w:rPr>
+    </w:lvl>
+    <w:lvl w:ilvl="2" w:tentative="1">
+      <w:start w:val="1"/>
+      <w:numFmt w:val="decimal"/>
+      <w:lvlText w:val="%3."/>
+      <w:lvlJc w:val="left"/>
+      <w:pPr>
+        <w:tabs>
+          <w:tab w:val="num" w:pos="2160"/>
+        </w:tabs>
+        <w:ind w:left="2160" w:hanging="360"/>
+      </w:pPr>
+    </w:lvl>
+    <w:lvl w:ilvl="3" w:tentative="1">
+      <w:start w:val="1"/>
+      <w:numFmt w:val="decimal"/>
+      <w:lvlText w:val="%4."/>
+      <w:lvlJc w:val="left"/>
+      <w:pPr>
+        <w:tabs>
+          <w:tab w:val="num" w:pos="2880"/>
+        </w:tabs>
+        <w:ind w:left="2880" w:hanging="360"/>
+      </w:pPr>
+    </w:lvl>
+    <w:lvl w:ilvl="4" w:tentative="1">
+      <w:start w:val="1"/>
+      <w:numFmt w:val="decimal"/>
+      <w:lvlText w:val="%5."/>
+      <w:lvlJc w:val="left"/>
+      <w:pPr>
+        <w:tabs>
+          <w:tab w:val="num" w:pos="3600"/>
+        </w:tabs>
+        <w:ind w:left="3600" w:hanging="360"/>
+      </w:pPr>
+    </w:lvl>
+    <w:lvl w:ilvl="5" w:tentative="1">
+      <w:start w:val="1"/>
+      <w:numFmt w:val="decimal"/>
+      <w:lvlText w:val="%6."/>
+      <w:lvlJc w:val="left"/>
+      <w:pPr>
+        <w:tabs>
+          <w:tab w:val="num" w:pos="4320"/>
+        </w:tabs>
+        <w:ind w:left="4320" w:hanging="360"/>
+      </w:pPr>
+    </w:lvl>
+    <w:lvl w:ilvl="6" w:tentative="1">
+      <w:start w:val="1"/>
+      <w:numFmt w:val="decimal"/>
+      <w:lvlText w:val="%7."/>
+      <w:lvlJc w:val="left"/>
+      <w:pPr>
+        <w:tabs>
+          <w:tab w:val="num" w:pos="5040"/>
+        </w:tabs>
+        <w:ind w:left="5040" w:hanging="360"/>
+      </w:pPr>
+    </w:lvl>
+    <w:lvl w:ilvl="7" w:tentative="1">
+      <w:start w:val="1"/>
+      <w:numFmt w:val="decimal"/>
+      <w:lvlText w:val="%8."/>
+      <w:lvlJc w:val="left"/>
+      <w:pPr>
+        <w:tabs>
+          <w:tab w:val="num" w:pos="5760"/>
+        </w:tabs>
+        <w:ind w:left="5760" w:hanging="360"/>
+      </w:pPr>
+    </w:lvl>
+    <w:lvl w:ilvl="8" w:tentative="1">
+      <w:start w:val="1"/>
+      <w:numFmt w:val="decimal"/>
+      <w:lvlText w:val="%9."/>
+      <w:lvlJc w:val="left"/>
+      <w:pPr>
+        <w:tabs>
+          <w:tab w:val="num" w:pos="6480"/>
+        </w:tabs>
+        <w:ind w:left="6480" w:hanging="360"/>
+      </w:pPr>
+    </w:lvl>
+  </w:abstractNum>
+  <w:num w:numId="1">
+    <w:abstractNumId w:val="0"/>
+  </w:num>
+</w:numbering>
 </file>
 
 <file path=word/styles.xml><?xml version="1.0" encoding="utf-8"?>
@@ -694,6 +1685,7 @@
   <w:style w:type="character" w:default="1" w:styleId="DefaultParagraphFont">
     <w:name w:val="Default Paragraph Font"/>
     <w:uiPriority w:val="1"/>
+    <w:semiHidden/>
     <w:unhideWhenUsed/>
   </w:style>
   <w:style w:type="table" w:default="1" w:styleId="TableNormal">
@@ -716,6 +1708,23 @@
     <w:uiPriority w:val="99"/>
     <w:semiHidden/>
     <w:unhideWhenUsed/>
+  </w:style>
+  <w:style w:type="paragraph" w:styleId="NormalWeb">
+    <w:name w:val="Normal (Web)"/>
+    <w:basedOn w:val="Normal"/>
+    <w:uiPriority w:val="99"/>
+    <w:semiHidden/>
+    <w:unhideWhenUsed/>
+    <w:rsid w:val="001A37CE"/>
+    <w:pPr>
+      <w:spacing w:before="100" w:beforeAutospacing="1" w:after="100" w:afterAutospacing="1" w:line="240" w:lineRule="auto"/>
+    </w:pPr>
+    <w:rPr>
+      <w:rFonts w:ascii="Times New Roman" w:eastAsia="Times New Roman" w:hAnsi="Times New Roman" w:cs="Times New Roman"/>
+      <w:sz w:val="24"/>
+      <w:szCs w:val="24"/>
+      <w:lang w:val="ru-RU" w:eastAsia="ru-RU"/>
+    </w:rPr>
   </w:style>
 </w:styles>
 </file>

--- a/lab4/otchet.docx
+++ b/lab4/otchet.docx
@@ -201,8 +201,6 @@
         </w:rPr>
         <w:t>4</w:t>
       </w:r>
-      <w:bookmarkStart w:id="0" w:name="_GoBack"/>
-      <w:bookmarkEnd w:id="0"/>
       <w:r>
         <w:rPr>
           <w:b/>
@@ -934,6 +932,9 @@
     </w:p>
     <w:p>
       <w:r>
+        <w:rPr>
+          <w:noProof/>
+        </w:rPr>
         <w:drawing>
           <wp:inline distT="0" distB="0" distL="0" distR="0" wp14:anchorId="3DAD7C1F" wp14:editId="437F7346">
             <wp:extent cx="5288890" cy="2899849"/>
@@ -1025,11 +1026,12 @@
     </w:p>
     <w:p>
       <w:r>
+        <w:lastRenderedPageBreak/>
         <w:drawing>
-          <wp:inline distT="0" distB="0" distL="0" distR="0" wp14:anchorId="0B761F3F" wp14:editId="4D996D0E">
-            <wp:extent cx="4681728" cy="3128654"/>
-            <wp:effectExtent l="0" t="0" r="5080" b="0"/>
-            <wp:docPr id="5" name="Picture 5"/>
+          <wp:inline distT="0" distB="0" distL="0" distR="0" wp14:anchorId="34C5BB6F" wp14:editId="07BCA90C">
+            <wp:extent cx="5943600" cy="5007610"/>
+            <wp:effectExtent l="0" t="0" r="0" b="2540"/>
+            <wp:docPr id="8" name="Picture 8"/>
             <wp:cNvGraphicFramePr>
               <a:graphicFrameLocks xmlns:a="http://schemas.openxmlformats.org/drawingml/2006/main" noChangeAspect="1"/>
             </wp:cNvGraphicFramePr>
@@ -1049,7 +1051,7 @@
                   <pic:spPr>
                     <a:xfrm>
                       <a:off x="0" y="0"/>
-                      <a:ext cx="4694488" cy="3137181"/>
+                      <a:ext cx="5943600" cy="5007610"/>
                     </a:xfrm>
                     <a:prstGeom prst="rect">
                       <a:avLst/>
@@ -1061,6 +1063,8 @@
           </wp:inline>
         </w:drawing>
       </w:r>
+      <w:bookmarkStart w:id="0" w:name="_GoBack"/>
+      <w:bookmarkEnd w:id="0"/>
     </w:p>
     <w:p>
       <w:pPr>
@@ -1113,13 +1117,11 @@
     </w:p>
     <w:p>
       <w:r>
-        <w:rPr>
-          <w:noProof/>
-        </w:rPr>
+        <w:lastRenderedPageBreak/>
         <w:drawing>
-          <wp:inline distT="0" distB="0" distL="0" distR="0" wp14:anchorId="6C844368" wp14:editId="4F06F0D8">
-            <wp:extent cx="5943600" cy="3064510"/>
-            <wp:effectExtent l="0" t="0" r="0" b="2540"/>
+          <wp:inline distT="0" distB="0" distL="0" distR="0" wp14:anchorId="419E9FC9" wp14:editId="5DCB62F3">
+            <wp:extent cx="5943600" cy="3080385"/>
+            <wp:effectExtent l="0" t="0" r="0" b="5715"/>
             <wp:docPr id="1" name="Picture 1"/>
             <wp:cNvGraphicFramePr>
               <a:graphicFrameLocks xmlns:a="http://schemas.openxmlformats.org/drawingml/2006/main" noChangeAspect="1"/>
@@ -1140,7 +1142,164 @@
                   <pic:spPr>
                     <a:xfrm>
                       <a:off x="0" y="0"/>
-                      <a:ext cx="5943600" cy="3064510"/>
+                      <a:ext cx="5943600" cy="3080385"/>
+                    </a:xfrm>
+                    <a:prstGeom prst="rect">
+                      <a:avLst/>
+                    </a:prstGeom>
+                  </pic:spPr>
+                </pic:pic>
+              </a:graphicData>
+            </a:graphic>
+          </wp:inline>
+        </w:drawing>
+      </w:r>
+    </w:p>
+    <w:p>
+      <w:r>
+        <w:drawing>
+          <wp:inline distT="0" distB="0" distL="0" distR="0" wp14:anchorId="291CAE01" wp14:editId="1E19CB5F">
+            <wp:extent cx="5943600" cy="3162935"/>
+            <wp:effectExtent l="0" t="0" r="0" b="0"/>
+            <wp:docPr id="2" name="Picture 2"/>
+            <wp:cNvGraphicFramePr>
+              <a:graphicFrameLocks xmlns:a="http://schemas.openxmlformats.org/drawingml/2006/main" noChangeAspect="1"/>
+            </wp:cNvGraphicFramePr>
+            <a:graphic xmlns:a="http://schemas.openxmlformats.org/drawingml/2006/main">
+              <a:graphicData uri="http://schemas.openxmlformats.org/drawingml/2006/picture">
+                <pic:pic xmlns:pic="http://schemas.openxmlformats.org/drawingml/2006/picture">
+                  <pic:nvPicPr>
+                    <pic:cNvPr id="1" name=""/>
+                    <pic:cNvPicPr/>
+                  </pic:nvPicPr>
+                  <pic:blipFill>
+                    <a:blip r:embed="rId8"/>
+                    <a:stretch>
+                      <a:fillRect/>
+                    </a:stretch>
+                  </pic:blipFill>
+                  <pic:spPr>
+                    <a:xfrm>
+                      <a:off x="0" y="0"/>
+                      <a:ext cx="5943600" cy="3162935"/>
+                    </a:xfrm>
+                    <a:prstGeom prst="rect">
+                      <a:avLst/>
+                    </a:prstGeom>
+                  </pic:spPr>
+                </pic:pic>
+              </a:graphicData>
+            </a:graphic>
+          </wp:inline>
+        </w:drawing>
+      </w:r>
+    </w:p>
+    <w:p>
+      <w:r>
+        <w:lastRenderedPageBreak/>
+        <w:drawing>
+          <wp:inline distT="0" distB="0" distL="0" distR="0" wp14:anchorId="0B30C005" wp14:editId="3C6CD4A4">
+            <wp:extent cx="5943600" cy="2823845"/>
+            <wp:effectExtent l="0" t="0" r="0" b="0"/>
+            <wp:docPr id="3" name="Picture 3"/>
+            <wp:cNvGraphicFramePr>
+              <a:graphicFrameLocks xmlns:a="http://schemas.openxmlformats.org/drawingml/2006/main" noChangeAspect="1"/>
+            </wp:cNvGraphicFramePr>
+            <a:graphic xmlns:a="http://schemas.openxmlformats.org/drawingml/2006/main">
+              <a:graphicData uri="http://schemas.openxmlformats.org/drawingml/2006/picture">
+                <pic:pic xmlns:pic="http://schemas.openxmlformats.org/drawingml/2006/picture">
+                  <pic:nvPicPr>
+                    <pic:cNvPr id="1" name=""/>
+                    <pic:cNvPicPr/>
+                  </pic:nvPicPr>
+                  <pic:blipFill>
+                    <a:blip r:embed="rId9"/>
+                    <a:stretch>
+                      <a:fillRect/>
+                    </a:stretch>
+                  </pic:blipFill>
+                  <pic:spPr>
+                    <a:xfrm>
+                      <a:off x="0" y="0"/>
+                      <a:ext cx="5943600" cy="2823845"/>
+                    </a:xfrm>
+                    <a:prstGeom prst="rect">
+                      <a:avLst/>
+                    </a:prstGeom>
+                  </pic:spPr>
+                </pic:pic>
+              </a:graphicData>
+            </a:graphic>
+          </wp:inline>
+        </w:drawing>
+      </w:r>
+    </w:p>
+    <w:p>
+      <w:r>
+        <w:drawing>
+          <wp:inline distT="0" distB="0" distL="0" distR="0" wp14:anchorId="130D5D63" wp14:editId="2A44D1B5">
+            <wp:extent cx="5943600" cy="2134870"/>
+            <wp:effectExtent l="0" t="0" r="0" b="0"/>
+            <wp:docPr id="6" name="Picture 6"/>
+            <wp:cNvGraphicFramePr>
+              <a:graphicFrameLocks xmlns:a="http://schemas.openxmlformats.org/drawingml/2006/main" noChangeAspect="1"/>
+            </wp:cNvGraphicFramePr>
+            <a:graphic xmlns:a="http://schemas.openxmlformats.org/drawingml/2006/main">
+              <a:graphicData uri="http://schemas.openxmlformats.org/drawingml/2006/picture">
+                <pic:pic xmlns:pic="http://schemas.openxmlformats.org/drawingml/2006/picture">
+                  <pic:nvPicPr>
+                    <pic:cNvPr id="1" name=""/>
+                    <pic:cNvPicPr/>
+                  </pic:nvPicPr>
+                  <pic:blipFill>
+                    <a:blip r:embed="rId10"/>
+                    <a:stretch>
+                      <a:fillRect/>
+                    </a:stretch>
+                  </pic:blipFill>
+                  <pic:spPr>
+                    <a:xfrm>
+                      <a:off x="0" y="0"/>
+                      <a:ext cx="5943600" cy="2134870"/>
+                    </a:xfrm>
+                    <a:prstGeom prst="rect">
+                      <a:avLst/>
+                    </a:prstGeom>
+                  </pic:spPr>
+                </pic:pic>
+              </a:graphicData>
+            </a:graphic>
+          </wp:inline>
+        </w:drawing>
+      </w:r>
+    </w:p>
+    <w:p>
+      <w:r>
+        <w:drawing>
+          <wp:inline distT="0" distB="0" distL="0" distR="0" wp14:anchorId="08EF497E" wp14:editId="2345242E">
+            <wp:extent cx="5943600" cy="2929890"/>
+            <wp:effectExtent l="0" t="0" r="0" b="3810"/>
+            <wp:docPr id="7" name="Picture 7"/>
+            <wp:cNvGraphicFramePr>
+              <a:graphicFrameLocks xmlns:a="http://schemas.openxmlformats.org/drawingml/2006/main" noChangeAspect="1"/>
+            </wp:cNvGraphicFramePr>
+            <a:graphic xmlns:a="http://schemas.openxmlformats.org/drawingml/2006/main">
+              <a:graphicData uri="http://schemas.openxmlformats.org/drawingml/2006/picture">
+                <pic:pic xmlns:pic="http://schemas.openxmlformats.org/drawingml/2006/picture">
+                  <pic:nvPicPr>
+                    <pic:cNvPr id="1" name=""/>
+                    <pic:cNvPicPr/>
+                  </pic:nvPicPr>
+                  <pic:blipFill>
+                    <a:blip r:embed="rId11"/>
+                    <a:stretch>
+                      <a:fillRect/>
+                    </a:stretch>
+                  </pic:blipFill>
+                  <pic:spPr>
+                    <a:xfrm>
+                      <a:off x="0" y="0"/>
+                      <a:ext cx="5943600" cy="2929890"/>
                     </a:xfrm>
                     <a:prstGeom prst="rect">
                       <a:avLst/>
